--- a/CRDen_155_parIV_I_furto.docx
+++ b/CRDen_155_parIV_I_furto.docx
@@ -4,98 +4,15 @@
   <w:body>
     <w:p>
       <w:pPr>
-        <w:rPr>
-          <w:rFonts w:ascii="Arial" w:hAnsi="Arial" w:cs="Arial"/>
-          <w:b/>
-          <w:szCs w:val="24"/>
-        </w:rPr>
-      </w:pPr>
-    </w:p>
-    <w:p>
-      <w:pPr>
-        <w:rPr>
-          <w:rFonts w:ascii="Arial" w:hAnsi="Arial" w:cs="Arial"/>
-          <w:b/>
-          <w:szCs w:val="24"/>
-        </w:rPr>
-      </w:pPr>
-    </w:p>
-    <w:p>
-      <w:pPr>
-        <w:spacing w:line="360" w:lineRule="auto"/>
-        <w:jc w:val="both"/>
-        <w:rPr>
-          <w:rFonts w:ascii="Arial" w:hAnsi="Arial" w:cs="Arial"/>
-          <w:b/>
-          <w:sz w:val="24"/>
-          <w:szCs w:val="26"/>
-        </w:rPr>
-      </w:pPr>
-    </w:p>
-    <w:p>
-      <w:pPr>
-        <w:spacing w:before="120" w:after="120" w:line="360" w:lineRule="auto"/>
-        <w:jc w:val="both"/>
-        <w:rPr>
-          <w:rFonts w:ascii="Arial" w:hAnsi="Arial" w:cs="Arial"/>
-          <w:snapToGrid w:val="0"/>
-          <w:sz w:val="24"/>
-          <w:szCs w:val="24"/>
-          <w:u w:val="single"/>
-        </w:rPr>
-      </w:pPr>
-      <w:r>
-        <w:rPr>
-          <w:rFonts w:ascii="Arial" w:hAnsi="Arial" w:cs="Arial"/>
-          <w:b/>
-          <w:snapToGrid w:val="0"/>
-          <w:sz w:val="24"/>
-          <w:szCs w:val="24"/>
-        </w:rPr>
-        <w:t>Autos nº 1500000-00.2000.0.00.000</w:t>
-      </w:r>
-    </w:p>
-    <w:p>
-      <w:pPr>
-        <w:jc w:val="both"/>
-        <w:rPr>
-          <w:rFonts w:ascii="Arial" w:hAnsi="Arial" w:cs="Arial"/>
-          <w:b/>
-          <w:sz w:val="24"/>
-          <w:szCs w:val="26"/>
-        </w:rPr>
-      </w:pPr>
-    </w:p>
-    <w:p>
-      <w:pPr>
         <w:spacing w:after="160" w:line="259" w:lineRule="auto"/>
-        <w:jc w:val="both"/>
-        <w:rPr>
-          <w:rFonts w:ascii="Arial" w:hAnsi="Arial" w:cs="Arial"/>
-          <w:bCs/>
-          <w:snapToGrid w:val="0"/>
-          <w:sz w:val="24"/>
-          <w:szCs w:val="24"/>
-        </w:rPr>
-      </w:pPr>
-      <w:r>
-        <w:rPr>
-          <w:rFonts w:ascii="Arial" w:hAnsi="Arial" w:cs="Arial"/>
-          <w:b/>
-          <w:sz w:val="24"/>
-          <w:szCs w:val="26"/>
-        </w:rPr>
-        <w:tab/>
-      </w:r>
-      <w:r>
-        <w:rPr>
-          <w:rFonts w:ascii="Arial" w:hAnsi="Arial" w:cs="Arial"/>
-          <w:b/>
-          <w:sz w:val="24"/>
-          <w:szCs w:val="26"/>
-        </w:rPr>
-        <w:tab/>
-      </w:r>
+        <w:rPr>
+          <w:rFonts w:ascii="Arial" w:hAnsi="Arial" w:cs="Arial"/>
+          <w:b/>
+          <w:snapToGrid w:val="0"/>
+          <w:sz w:val="24"/>
+          <w:szCs w:val="24"/>
+        </w:rPr>
+      </w:pPr>
     </w:p>
     <w:p>
       <w:pPr>
@@ -103,7 +20,43 @@
         <w:jc w:val="both"/>
         <w:rPr>
           <w:rFonts w:ascii="Arial" w:hAnsi="Arial" w:cs="Arial"/>
-          <w:bCs/>
+          <w:b/>
+          <w:snapToGrid w:val="0"/>
+          <w:sz w:val="24"/>
+          <w:szCs w:val="24"/>
+        </w:rPr>
+      </w:pPr>
+      <w:r>
+        <w:rPr>
+          <w:rFonts w:ascii="Arial" w:hAnsi="Arial" w:cs="Arial"/>
+          <w:b/>
+          <w:snapToGrid w:val="0"/>
+          <w:sz w:val="24"/>
+          <w:szCs w:val="24"/>
+        </w:rPr>
+        <w:t>Autos nº 1500330-75.2020.8.26.0145</w:t>
+      </w:r>
+    </w:p>
+    <w:p>
+      <w:pPr>
+        <w:spacing w:after="160" w:line="259" w:lineRule="auto"/>
+        <w:jc w:val="both"/>
+        <w:rPr>
+          <w:rFonts w:ascii="Arial" w:hAnsi="Arial" w:cs="Arial"/>
+          <w:b/>
+          <w:snapToGrid w:val="0"/>
+          <w:sz w:val="24"/>
+          <w:szCs w:val="24"/>
+        </w:rPr>
+      </w:pPr>
+    </w:p>
+    <w:p>
+      <w:pPr>
+        <w:spacing w:after="160" w:line="259" w:lineRule="auto"/>
+        <w:jc w:val="both"/>
+        <w:rPr>
+          <w:rFonts w:ascii="Arial" w:hAnsi="Arial" w:cs="Arial"/>
+          <w:b/>
           <w:snapToGrid w:val="0"/>
           <w:sz w:val="24"/>
           <w:szCs w:val="24"/>
@@ -302,7 +255,6 @@
           <w:szCs w:val="24"/>
         </w:rPr>
       </w:pPr>
-      <w:proofErr w:type="spellStart"/>
       <w:r>
         <w:rPr>
           <w:rFonts w:ascii="Arial" w:hAnsi="Arial" w:cs="Arial"/>
@@ -313,7 +265,6 @@
         </w:rPr>
         <w:t>sede_do_juizo</w:t>
       </w:r>
-      <w:proofErr w:type="spellEnd"/>
       <w:r>
         <w:rPr>
           <w:rFonts w:ascii="Arial" w:hAnsi="Arial" w:cs="Arial"/>
@@ -449,6 +400,102 @@
     <w:p>
       <w:pPr>
         <w:spacing w:after="160" w:line="259" w:lineRule="auto"/>
+        <w:rPr>
+          <w:rFonts w:ascii="Arial" w:hAnsi="Arial" w:cs="Arial"/>
+          <w:b/>
+          <w:snapToGrid w:val="0"/>
+          <w:sz w:val="24"/>
+          <w:szCs w:val="24"/>
+        </w:rPr>
+      </w:pPr>
+    </w:p>
+    <w:p>
+      <w:pPr>
+        <w:spacing w:after="160" w:line="259" w:lineRule="auto"/>
+        <w:rPr>
+          <w:rFonts w:ascii="Arial" w:hAnsi="Arial" w:cs="Arial"/>
+          <w:b/>
+          <w:snapToGrid w:val="0"/>
+          <w:sz w:val="24"/>
+          <w:szCs w:val="24"/>
+        </w:rPr>
+      </w:pPr>
+    </w:p>
+    <w:p>
+      <w:pPr>
+        <w:spacing w:after="160" w:line="259" w:lineRule="auto"/>
+        <w:rPr>
+          <w:rFonts w:ascii="Arial" w:hAnsi="Arial" w:cs="Arial"/>
+          <w:b/>
+          <w:snapToGrid w:val="0"/>
+          <w:sz w:val="24"/>
+          <w:szCs w:val="24"/>
+        </w:rPr>
+      </w:pPr>
+    </w:p>
+    <w:p>
+      <w:pPr>
+        <w:spacing w:after="160" w:line="259" w:lineRule="auto"/>
+        <w:rPr>
+          <w:rFonts w:ascii="Arial" w:hAnsi="Arial" w:cs="Arial"/>
+          <w:b/>
+          <w:snapToGrid w:val="0"/>
+          <w:sz w:val="24"/>
+          <w:szCs w:val="24"/>
+        </w:rPr>
+      </w:pPr>
+    </w:p>
+    <w:p>
+      <w:pPr>
+        <w:spacing w:after="160" w:line="259" w:lineRule="auto"/>
+        <w:rPr>
+          <w:rFonts w:ascii="Arial" w:hAnsi="Arial" w:cs="Arial"/>
+          <w:b/>
+          <w:snapToGrid w:val="0"/>
+          <w:sz w:val="24"/>
+          <w:szCs w:val="24"/>
+        </w:rPr>
+      </w:pPr>
+    </w:p>
+    <w:p>
+      <w:pPr>
+        <w:spacing w:after="160" w:line="259" w:lineRule="auto"/>
+        <w:rPr>
+          <w:rFonts w:ascii="Arial" w:hAnsi="Arial" w:cs="Arial"/>
+          <w:b/>
+          <w:snapToGrid w:val="0"/>
+          <w:sz w:val="24"/>
+          <w:szCs w:val="24"/>
+        </w:rPr>
+      </w:pPr>
+    </w:p>
+    <w:p>
+      <w:pPr>
+        <w:spacing w:after="160" w:line="259" w:lineRule="auto"/>
+        <w:rPr>
+          <w:rFonts w:ascii="Arial" w:hAnsi="Arial" w:cs="Arial"/>
+          <w:b/>
+          <w:snapToGrid w:val="0"/>
+          <w:sz w:val="24"/>
+          <w:szCs w:val="24"/>
+        </w:rPr>
+      </w:pPr>
+    </w:p>
+    <w:p>
+      <w:pPr>
+        <w:spacing w:after="160" w:line="259" w:lineRule="auto"/>
+        <w:rPr>
+          <w:rFonts w:ascii="Arial" w:hAnsi="Arial" w:cs="Arial"/>
+          <w:b/>
+          <w:snapToGrid w:val="0"/>
+          <w:sz w:val="24"/>
+          <w:szCs w:val="24"/>
+        </w:rPr>
+      </w:pPr>
+    </w:p>
+    <w:p>
+      <w:pPr>
+        <w:spacing w:after="160" w:line="259" w:lineRule="auto"/>
         <w:jc w:val="both"/>
         <w:rPr>
           <w:rFonts w:ascii="Arial" w:hAnsi="Arial" w:cs="Arial"/>
@@ -487,7 +534,29 @@
           <w:sz w:val="24"/>
           <w:szCs w:val="24"/>
         </w:rPr>
-        <w:t xml:space="preserve">XCELENTÍSSIMO SENHOR DOUTOR JUIZ DE DIREITO DA  VARA JUDICIAL DA COMARCA DE </w:t>
+        <w:t xml:space="preserve">XCELENTÍSSIMO SENHOR DOUTOR JUIZ DE DIREITO DA  VARA </w:t>
+      </w:r>
+      <w:r>
+        <w:rPr>
+          <w:rFonts w:ascii="Arial" w:hAnsi="Arial" w:cs="Arial"/>
+          <w:b/>
+          <w:i/>
+          <w:iCs/>
+          <w:snapToGrid w:val="0"/>
+          <w:sz w:val="24"/>
+          <w:szCs w:val="24"/>
+        </w:rPr>
+        <w:t>JUDICIAL</w:t>
+      </w:r>
+      <w:r>
+        <w:rPr>
+          <w:rFonts w:ascii="Arial" w:hAnsi="Arial" w:cs="Arial"/>
+          <w:b/>
+          <w:snapToGrid w:val="0"/>
+          <w:sz w:val="24"/>
+          <w:szCs w:val="24"/>
+        </w:rPr>
+        <w:t xml:space="preserve"> DA COMARCA DE </w:t>
       </w:r>
       <w:r>
         <w:rPr>
@@ -513,75 +582,74 @@
     </w:p>
     <w:p>
       <w:pPr>
-        <w:spacing w:before="120" w:after="120" w:line="360" w:lineRule="auto"/>
-        <w:jc w:val="both"/>
-        <w:rPr>
-          <w:rFonts w:ascii="Arial" w:hAnsi="Arial" w:cs="Arial"/>
-          <w:snapToGrid w:val="0"/>
-          <w:sz w:val="24"/>
-          <w:szCs w:val="24"/>
-        </w:rPr>
-      </w:pPr>
-    </w:p>
-    <w:p>
-      <w:pPr>
-        <w:spacing w:before="120" w:after="120" w:line="360" w:lineRule="auto"/>
-        <w:jc w:val="both"/>
-        <w:rPr>
-          <w:rFonts w:ascii="Arial" w:hAnsi="Arial" w:cs="Arial"/>
-          <w:snapToGrid w:val="0"/>
-          <w:sz w:val="24"/>
-          <w:szCs w:val="24"/>
-        </w:rPr>
-      </w:pPr>
-    </w:p>
-    <w:p>
-      <w:pPr>
-        <w:spacing w:before="120" w:after="120" w:line="360" w:lineRule="auto"/>
-        <w:jc w:val="both"/>
-        <w:rPr>
-          <w:rFonts w:ascii="Arial" w:hAnsi="Arial" w:cs="Arial"/>
-          <w:snapToGrid w:val="0"/>
-          <w:sz w:val="24"/>
-          <w:szCs w:val="24"/>
-          <w:u w:val="single"/>
-        </w:rPr>
-      </w:pPr>
-      <w:r>
-        <w:rPr>
-          <w:rFonts w:ascii="Arial" w:hAnsi="Arial" w:cs="Arial"/>
-          <w:b/>
-          <w:snapToGrid w:val="0"/>
-          <w:sz w:val="24"/>
-          <w:szCs w:val="24"/>
-        </w:rPr>
-        <w:t>Autos nº 1500000-00.2000.0.00.000</w:t>
-      </w:r>
-    </w:p>
-    <w:p>
-      <w:pPr>
-        <w:spacing w:before="120" w:after="120" w:line="360" w:lineRule="auto"/>
-        <w:jc w:val="both"/>
-        <w:rPr>
-          <w:rFonts w:ascii="Arial" w:hAnsi="Arial" w:cs="Arial"/>
-          <w:snapToGrid w:val="0"/>
-          <w:sz w:val="24"/>
-          <w:szCs w:val="24"/>
-          <w:u w:val="single"/>
-        </w:rPr>
-      </w:pPr>
-    </w:p>
-    <w:p>
-      <w:pPr>
-        <w:spacing w:before="120" w:after="120" w:line="360" w:lineRule="auto"/>
-        <w:ind w:firstLine="2977"/>
-        <w:jc w:val="both"/>
-        <w:rPr>
-          <w:rFonts w:ascii="Arial" w:hAnsi="Arial" w:cs="Arial"/>
-          <w:snapToGrid w:val="0"/>
-          <w:sz w:val="24"/>
-          <w:szCs w:val="24"/>
-          <w:u w:val="single"/>
+        <w:spacing w:after="160" w:line="259" w:lineRule="auto"/>
+        <w:rPr>
+          <w:rFonts w:ascii="Arial" w:hAnsi="Arial" w:cs="Arial"/>
+          <w:b/>
+          <w:snapToGrid w:val="0"/>
+          <w:sz w:val="24"/>
+          <w:szCs w:val="24"/>
+        </w:rPr>
+      </w:pPr>
+    </w:p>
+    <w:p>
+      <w:pPr>
+        <w:spacing w:after="160" w:line="259" w:lineRule="auto"/>
+        <w:rPr>
+          <w:rFonts w:ascii="Arial" w:hAnsi="Arial" w:cs="Arial"/>
+          <w:b/>
+          <w:snapToGrid w:val="0"/>
+          <w:sz w:val="24"/>
+          <w:szCs w:val="24"/>
+        </w:rPr>
+      </w:pPr>
+    </w:p>
+    <w:p>
+      <w:pPr>
+        <w:spacing w:after="160" w:line="259" w:lineRule="auto"/>
+        <w:jc w:val="both"/>
+        <w:rPr>
+          <w:rFonts w:ascii="Arial" w:hAnsi="Arial" w:cs="Arial"/>
+          <w:b/>
+          <w:snapToGrid w:val="0"/>
+          <w:sz w:val="24"/>
+          <w:szCs w:val="24"/>
+        </w:rPr>
+      </w:pPr>
+      <w:r>
+        <w:rPr>
+          <w:rFonts w:ascii="Arial" w:hAnsi="Arial" w:cs="Arial"/>
+          <w:b/>
+          <w:snapToGrid w:val="0"/>
+          <w:sz w:val="24"/>
+          <w:szCs w:val="24"/>
+        </w:rPr>
+        <w:t>Autos nº 1500330-75.2020.8.26.0145</w:t>
+      </w:r>
+    </w:p>
+    <w:p>
+      <w:pPr>
+        <w:spacing w:after="160" w:line="259" w:lineRule="auto"/>
+        <w:jc w:val="both"/>
+        <w:rPr>
+          <w:rFonts w:ascii="Arial" w:hAnsi="Arial" w:cs="Arial"/>
+          <w:b/>
+          <w:snapToGrid w:val="0"/>
+          <w:sz w:val="24"/>
+          <w:szCs w:val="24"/>
+        </w:rPr>
+      </w:pPr>
+    </w:p>
+    <w:p>
+      <w:pPr>
+        <w:spacing w:after="160" w:line="259" w:lineRule="auto"/>
+        <w:jc w:val="both"/>
+        <w:rPr>
+          <w:rFonts w:ascii="Arial" w:hAnsi="Arial" w:cs="Arial"/>
+          <w:b/>
+          <w:snapToGrid w:val="0"/>
+          <w:sz w:val="24"/>
+          <w:szCs w:val="24"/>
         </w:rPr>
       </w:pPr>
     </w:p>
@@ -643,7 +711,6 @@
         </w:rPr>
         <w:t xml:space="preserve">, </w:t>
       </w:r>
-      <w:proofErr w:type="spellStart"/>
       <w:r>
         <w:rPr>
           <w:rFonts w:ascii="Arial" w:hAnsi="Arial" w:cs="Arial"/>
@@ -654,15 +721,14 @@
         </w:rPr>
         <w:t>endereco</w:t>
       </w:r>
-      <w:proofErr w:type="spellEnd"/>
-      <w:r>
-        <w:rPr>
-          <w:rFonts w:ascii="Arial" w:hAnsi="Arial" w:cs="Arial"/>
-          <w:snapToGrid w:val="0"/>
-          <w:sz w:val="24"/>
-          <w:szCs w:val="24"/>
-        </w:rPr>
-        <w:t xml:space="preserve">, na cidade de </w:t>
+      <w:r>
+        <w:rPr>
+          <w:rFonts w:ascii="Arial" w:hAnsi="Arial" w:cs="Arial"/>
+          <w:snapToGrid w:val="0"/>
+          <w:sz w:val="24"/>
+          <w:szCs w:val="24"/>
+        </w:rPr>
+        <w:t xml:space="preserve">, na cidade </w:t>
       </w:r>
       <w:r>
         <w:rPr>
@@ -681,27 +747,6 @@
           <w:sz w:val="24"/>
           <w:szCs w:val="24"/>
         </w:rPr>
-        <w:t xml:space="preserve"> e comarca de </w:t>
-      </w:r>
-      <w:proofErr w:type="spellStart"/>
-      <w:r>
-        <w:rPr>
-          <w:rFonts w:ascii="Arial" w:hAnsi="Arial" w:cs="Arial"/>
-          <w:snapToGrid w:val="0"/>
-          <w:sz w:val="24"/>
-          <w:szCs w:val="24"/>
-          <w:u w:val="single"/>
-        </w:rPr>
-        <w:t>sede_do_juizo</w:t>
-      </w:r>
-      <w:proofErr w:type="spellEnd"/>
-      <w:r>
-        <w:rPr>
-          <w:rFonts w:ascii="Arial" w:hAnsi="Arial" w:cs="Arial"/>
-          <w:snapToGrid w:val="0"/>
-          <w:sz w:val="24"/>
-          <w:szCs w:val="24"/>
-        </w:rPr>
         <w:t xml:space="preserve">, </w:t>
       </w:r>
       <w:r>
@@ -771,25 +816,7 @@
           <w:sz w:val="24"/>
           <w:szCs w:val="24"/>
         </w:rPr>
-        <w:t xml:space="preserve">01 (um) televisor, avaliado em R$ 1.000,00 (um mil reais); 01 (um) notebook, avaliado em R$ 1.000,00 (um mil reais); um aparelho de videogame </w:t>
-      </w:r>
-      <w:proofErr w:type="spellStart"/>
-      <w:r>
-        <w:rPr>
-          <w:rFonts w:ascii="Arial" w:hAnsi="Arial" w:cs="Arial"/>
-          <w:sz w:val="24"/>
-          <w:szCs w:val="24"/>
-        </w:rPr>
-        <w:t>X-Box</w:t>
-      </w:r>
-      <w:proofErr w:type="spellEnd"/>
-      <w:r>
-        <w:rPr>
-          <w:rFonts w:ascii="Arial" w:hAnsi="Arial" w:cs="Arial"/>
-          <w:sz w:val="24"/>
-          <w:szCs w:val="24"/>
-        </w:rPr>
-        <w:t>, avaliado em R$ 1.000,00 (um mil reais)</w:t>
+        <w:t>01 (um) televisor, avaliado em R$ 1.000,00 (um mil reais); 01 (um) notebook, avaliado em R$ 1.000,00 (um mil reais); um aparelho de videogame X-Box, avaliado em R$ 1.000,00 (um mil reais)</w:t>
       </w:r>
       <w:r>
         <w:rPr>
@@ -808,7 +835,7 @@
           <w:szCs w:val="24"/>
           <w:u w:val="single"/>
         </w:rPr>
-        <w:t>vitima4</w:t>
+        <w:t>placeholder4</w:t>
       </w:r>
       <w:r>
         <w:rPr>
@@ -1078,32 +1105,40 @@
           <w:sz w:val="24"/>
           <w:szCs w:val="24"/>
         </w:rPr>
+        <w:t>P</w:t>
+      </w:r>
+      <w:r>
+        <w:rPr>
+          <w:rFonts w:ascii="Arial" w:hAnsi="Arial" w:cs="Arial"/>
+          <w:sz w:val="24"/>
+          <w:szCs w:val="24"/>
+        </w:rPr>
+        <w:t xml:space="preserve">oliciais militares </w:t>
+      </w:r>
+      <w:r>
+        <w:rPr>
+          <w:rFonts w:ascii="Arial" w:hAnsi="Arial" w:cs="Arial"/>
+          <w:sz w:val="24"/>
+          <w:szCs w:val="24"/>
+        </w:rPr>
+        <w:t xml:space="preserve">em patrulhamento </w:t>
+      </w:r>
+      <w:r>
+        <w:rPr>
+          <w:rFonts w:ascii="Arial" w:hAnsi="Arial" w:cs="Arial"/>
+          <w:sz w:val="24"/>
+          <w:szCs w:val="24"/>
+        </w:rPr>
+        <w:t xml:space="preserve">acabaram por avistar o denunciado na condução do veículo e procederam à abordagem, localizando os </w:t>
+      </w:r>
+      <w:r>
+        <w:rPr>
+          <w:rFonts w:ascii="Arial" w:hAnsi="Arial" w:cs="Arial"/>
+          <w:sz w:val="24"/>
+          <w:szCs w:val="24"/>
+        </w:rPr>
         <w:lastRenderedPageBreak/>
-        <w:t>P</w:t>
-      </w:r>
-      <w:r>
-        <w:rPr>
-          <w:rFonts w:ascii="Arial" w:hAnsi="Arial" w:cs="Arial"/>
-          <w:sz w:val="24"/>
-          <w:szCs w:val="24"/>
-        </w:rPr>
-        <w:t xml:space="preserve">oliciais militares </w:t>
-      </w:r>
-      <w:r>
-        <w:rPr>
-          <w:rFonts w:ascii="Arial" w:hAnsi="Arial" w:cs="Arial"/>
-          <w:sz w:val="24"/>
-          <w:szCs w:val="24"/>
-        </w:rPr>
-        <w:t xml:space="preserve">em patrulhamento </w:t>
-      </w:r>
-      <w:r>
-        <w:rPr>
-          <w:rFonts w:ascii="Arial" w:hAnsi="Arial" w:cs="Arial"/>
-          <w:sz w:val="24"/>
-          <w:szCs w:val="24"/>
-        </w:rPr>
-        <w:t>acabaram por avistar o denunciado na condução do veículo e procederam à abordagem, localizando os itens subtraídos ainda no interior do carro.</w:t>
+        <w:t>itens subtraídos ainda no interior do carro.</w:t>
       </w:r>
     </w:p>
     <w:p>
@@ -1241,7 +1276,7 @@
           <w:sz w:val="24"/>
           <w:szCs w:val="24"/>
         </w:rPr>
-        <w:t xml:space="preserve"> 155, §4°, incisos I (rompimento de obstáculos) do Código Penal</w:t>
+        <w:t xml:space="preserve"> 155, §4°, incisos I (rompimento de obstáculo) do Código Penal</w:t>
       </w:r>
       <w:r>
         <w:rPr>
@@ -1394,7 +1429,7 @@
           <w:u w:val="single"/>
           <w:lang w:eastAsia="pt-BR"/>
         </w:rPr>
-        <w:t>vítima3</w:t>
+        <w:t>placeholder4</w:t>
       </w:r>
       <w:r>
         <w:rPr>
@@ -1432,7 +1467,6 @@
           <w:szCs w:val="24"/>
         </w:rPr>
       </w:pPr>
-      <w:proofErr w:type="spellStart"/>
       <w:r>
         <w:rPr>
           <w:rFonts w:ascii="Arial" w:hAnsi="Arial" w:cs="Arial"/>
@@ -1444,7 +1478,6 @@
         </w:rPr>
         <w:t>sede_do_juizo</w:t>
       </w:r>
-      <w:proofErr w:type="spellEnd"/>
       <w:r>
         <w:rPr>
           <w:rFonts w:ascii="Arial" w:hAnsi="Arial" w:cs="Arial"/>
@@ -2811,6 +2844,15 @@
 </file>
 
 <file path=customXml/item1.xml><?xml version="1.0" encoding="utf-8"?>
+<?mso-contentType ?>
+<FormTemplates xmlns="http://schemas.microsoft.com/sharepoint/v3/contenttype/forms">
+  <Display>DocumentLibraryForm</Display>
+  <Edit>DocumentLibraryForm</Edit>
+  <New>DocumentLibraryForm</New>
+</FormTemplates>
+</file>
+
+<file path=customXml/item2.xml><?xml version="1.0" encoding="utf-8"?>
 <ct:contentTypeSchema xmlns:ct="http://schemas.microsoft.com/office/2006/metadata/contentType" xmlns:ma="http://schemas.microsoft.com/office/2006/metadata/properties/metaAttributes" ct:_="" ma:_="" ma:contentTypeName="Documento" ma:contentTypeID="0x010100676F5891A5F0464FACE1A6052BD5B71D" ma:contentTypeVersion="4" ma:contentTypeDescription="Crie um novo documento." ma:contentTypeScope="" ma:versionID="fc3543785fd40f158a629e52dc0f6262">
   <xsd:schema xmlns:xsd="http://www.w3.org/2001/XMLSchema" xmlns:xs="http://www.w3.org/2001/XMLSchema" xmlns:p="http://schemas.microsoft.com/office/2006/metadata/properties" xmlns:ns2="36a53123-424e-4c0e-9f6c-58e0dedf8682" xmlns:ns3="90452c97-b2e3-48b5-965a-d2f8d8ac2491" targetNamespace="http://schemas.microsoft.com/office/2006/metadata/properties" ma:root="true" ma:fieldsID="d07eda3586c39e76e7e53bf790be11ff" ns2:_="" ns3:_="">
     <xsd:import namespace="36a53123-424e-4c0e-9f6c-58e0dedf8682"/>
@@ -2975,16 +3017,15 @@
 </ct:contentTypeSchema>
 </file>
 
-<file path=customXml/item2.xml><?xml version="1.0" encoding="utf-8"?>
-<?mso-contentType ?>
-<FormTemplates xmlns="http://schemas.microsoft.com/sharepoint/v3/contenttype/forms">
-  <Display>DocumentLibraryForm</Display>
-  <Edit>DocumentLibraryForm</Edit>
-  <New>DocumentLibraryForm</New>
-</FormTemplates>
+<file path=customXml/itemProps1.xml><?xml version="1.0" encoding="utf-8"?>
+<ds:datastoreItem xmlns:ds="http://schemas.openxmlformats.org/officeDocument/2006/customXml" ds:itemID="{48F87331-60CC-4177-B3BE-FB0874136EA3}">
+  <ds:schemaRefs>
+    <ds:schemaRef ds:uri="http://schemas.microsoft.com/sharepoint/v3/contenttype/forms"/>
+  </ds:schemaRefs>
+</ds:datastoreItem>
 </file>
 
-<file path=customXml/itemProps1.xml><?xml version="1.0" encoding="utf-8"?>
+<file path=customXml/itemProps2.xml><?xml version="1.0" encoding="utf-8"?>
 <ds:datastoreItem xmlns:ds="http://schemas.openxmlformats.org/officeDocument/2006/customXml" ds:itemID="{DF754C56-E27C-4305-8545-8F896C1C382F}">
   <ds:schemaRefs>
     <ds:schemaRef ds:uri="http://schemas.microsoft.com/office/2006/metadata/contentType"/>
@@ -3001,12 +3042,4 @@
     <ds:schemaRef ds:uri="http://schemas.microsoft.com/internal/obd"/>
   </ds:schemaRefs>
 </ds:datastoreItem>
-</file>
-
-<file path=customXml/itemProps2.xml><?xml version="1.0" encoding="utf-8"?>
-<ds:datastoreItem xmlns:ds="http://schemas.openxmlformats.org/officeDocument/2006/customXml" ds:itemID="{48F87331-60CC-4177-B3BE-FB0874136EA3}">
-  <ds:schemaRefs>
-    <ds:schemaRef ds:uri="http://schemas.microsoft.com/sharepoint/v3/contenttype/forms"/>
-  </ds:schemaRefs>
-</ds:datastoreItem>
 </file>
--- a/CRDen_155_parIV_I_furto.docx
+++ b/CRDen_155_parIV_I_furto.docx
@@ -277,43 +277,13 @@
       <w:r>
         <w:rPr>
           <w:rFonts w:ascii="Arial" w:hAnsi="Arial" w:cs="Arial"/>
-          <w:sz w:val="24"/>
-          <w:szCs w:val="24"/>
-        </w:rPr>
-        <w:fldChar w:fldCharType="begin"/>
-      </w:r>
-      <w:r>
-        <w:rPr>
-          <w:rFonts w:ascii="Arial" w:hAnsi="Arial" w:cs="Arial"/>
-          <w:sz w:val="24"/>
-          <w:szCs w:val="24"/>
-        </w:rPr>
-        <w:instrText xml:space="preserve"> TIME \@ "d' de 'MMMM' de 'yyyy" </w:instrText>
-      </w:r>
-      <w:r>
-        <w:rPr>
-          <w:rFonts w:ascii="Arial" w:hAnsi="Arial" w:cs="Arial"/>
-          <w:sz w:val="24"/>
-          <w:szCs w:val="24"/>
-        </w:rPr>
-        <w:fldChar w:fldCharType="separate"/>
-      </w:r>
-      <w:r>
-        <w:rPr>
-          <w:rFonts w:ascii="Arial" w:hAnsi="Arial" w:cs="Arial"/>
-          <w:noProof/>
-          <w:sz w:val="24"/>
-          <w:szCs w:val="24"/>
-        </w:rPr>
-        <w:t>3 de janeiro de 2021</w:t>
-      </w:r>
-      <w:r>
-        <w:rPr>
-          <w:rFonts w:ascii="Arial" w:hAnsi="Arial" w:cs="Arial"/>
-          <w:sz w:val="24"/>
-          <w:szCs w:val="24"/>
-        </w:rPr>
-        <w:fldChar w:fldCharType="end"/>
+          <w:b/>
+          <w:bCs/>
+          <w:sz w:val="24"/>
+          <w:szCs w:val="24"/>
+          <w:u w:val="single"/>
+        </w:rPr>
+        <w:t>5TODAY5</w:t>
       </w:r>
       <w:r>
         <w:rPr>
@@ -907,11 +877,11 @@
       <w:r>
         <w:rPr>
           <w:rFonts w:ascii="Arial" w:hAnsi="Arial" w:cs="Arial"/>
-          <w:b/>
-          <w:sz w:val="24"/>
-          <w:szCs w:val="24"/>
-        </w:rPr>
-        <w:t xml:space="preserve">DOUGLAS </w:t>
+          <w:bCs/>
+          <w:sz w:val="24"/>
+          <w:szCs w:val="24"/>
+        </w:rPr>
+        <w:t xml:space="preserve">O denunciado </w:t>
       </w:r>
       <w:r>
         <w:rPr>
@@ -1489,43 +1459,13 @@
       <w:r>
         <w:rPr>
           <w:rFonts w:ascii="Arial" w:hAnsi="Arial" w:cs="Arial"/>
-          <w:sz w:val="24"/>
-          <w:szCs w:val="24"/>
-        </w:rPr>
-        <w:fldChar w:fldCharType="begin"/>
-      </w:r>
-      <w:r>
-        <w:rPr>
-          <w:rFonts w:ascii="Arial" w:hAnsi="Arial" w:cs="Arial"/>
-          <w:sz w:val="24"/>
-          <w:szCs w:val="24"/>
-        </w:rPr>
-        <w:instrText xml:space="preserve"> TIME \@ "d' de 'MMMM' de 'yyyy" </w:instrText>
-      </w:r>
-      <w:r>
-        <w:rPr>
-          <w:rFonts w:ascii="Arial" w:hAnsi="Arial" w:cs="Arial"/>
-          <w:sz w:val="24"/>
-          <w:szCs w:val="24"/>
-        </w:rPr>
-        <w:fldChar w:fldCharType="separate"/>
-      </w:r>
-      <w:r>
-        <w:rPr>
-          <w:rFonts w:ascii="Arial" w:hAnsi="Arial" w:cs="Arial"/>
-          <w:noProof/>
-          <w:sz w:val="24"/>
-          <w:szCs w:val="24"/>
-        </w:rPr>
-        <w:t>3 de janeiro de 2021</w:t>
-      </w:r>
-      <w:r>
-        <w:rPr>
-          <w:rFonts w:ascii="Arial" w:hAnsi="Arial" w:cs="Arial"/>
-          <w:sz w:val="24"/>
-          <w:szCs w:val="24"/>
-        </w:rPr>
-        <w:fldChar w:fldCharType="end"/>
+          <w:b/>
+          <w:bCs/>
+          <w:sz w:val="24"/>
+          <w:szCs w:val="24"/>
+          <w:u w:val="single"/>
+        </w:rPr>
+        <w:t>5TODAY5</w:t>
       </w:r>
       <w:r>
         <w:rPr>
@@ -1623,8 +1563,8 @@
       </w:pPr>
     </w:p>
     <w:sectPr>
-      <w:headerReference w:type="default" r:id="rId8"/>
-      <w:footerReference w:type="default" r:id="rId9"/>
+      <w:headerReference w:type="default" r:id="rId9"/>
+      <w:footerReference w:type="default" r:id="rId10"/>
       <w:pgSz w:w="11906" w:h="16838"/>
       <w:pgMar w:top="1701" w:right="1134" w:bottom="1134" w:left="1701" w:header="709" w:footer="569" w:gutter="0"/>
       <w:cols w:space="708"/>
@@ -2844,6 +2784,10 @@
 </file>
 
 <file path=customXml/item1.xml><?xml version="1.0" encoding="utf-8"?>
+<b:Sources xmlns:b="http://schemas.openxmlformats.org/officeDocument/2006/bibliography" xmlns="http://schemas.openxmlformats.org/officeDocument/2006/bibliography" SelectedStyle="\APASixthEditionOfficeOnline.xsl" StyleName="APA" Version="6"/>
+</file>
+
+<file path=customXml/item2.xml><?xml version="1.0" encoding="utf-8"?>
 <?mso-contentType ?>
 <FormTemplates xmlns="http://schemas.microsoft.com/sharepoint/v3/contenttype/forms">
   <Display>DocumentLibraryForm</Display>
@@ -2852,7 +2796,7 @@
 </FormTemplates>
 </file>
 
-<file path=customXml/item2.xml><?xml version="1.0" encoding="utf-8"?>
+<file path=customXml/item3.xml><?xml version="1.0" encoding="utf-8"?>
 <ct:contentTypeSchema xmlns:ct="http://schemas.microsoft.com/office/2006/metadata/contentType" xmlns:ma="http://schemas.microsoft.com/office/2006/metadata/properties/metaAttributes" ct:_="" ma:_="" ma:contentTypeName="Documento" ma:contentTypeID="0x010100676F5891A5F0464FACE1A6052BD5B71D" ma:contentTypeVersion="4" ma:contentTypeDescription="Crie um novo documento." ma:contentTypeScope="" ma:versionID="fc3543785fd40f158a629e52dc0f6262">
   <xsd:schema xmlns:xsd="http://www.w3.org/2001/XMLSchema" xmlns:xs="http://www.w3.org/2001/XMLSchema" xmlns:p="http://schemas.microsoft.com/office/2006/metadata/properties" xmlns:ns2="36a53123-424e-4c0e-9f6c-58e0dedf8682" xmlns:ns3="90452c97-b2e3-48b5-965a-d2f8d8ac2491" targetNamespace="http://schemas.microsoft.com/office/2006/metadata/properties" ma:root="true" ma:fieldsID="d07eda3586c39e76e7e53bf790be11ff" ns2:_="" ns3:_="">
     <xsd:import namespace="36a53123-424e-4c0e-9f6c-58e0dedf8682"/>
@@ -3018,6 +2962,14 @@
 </file>
 
 <file path=customXml/itemProps1.xml><?xml version="1.0" encoding="utf-8"?>
+<ds:datastoreItem xmlns:ds="http://schemas.openxmlformats.org/officeDocument/2006/customXml" ds:itemID="{EF72E0C5-7DA6-425E-B3F7-458A29CFBEC8}">
+  <ds:schemaRefs>
+    <ds:schemaRef ds:uri="http://schemas.openxmlformats.org/officeDocument/2006/bibliography"/>
+  </ds:schemaRefs>
+</ds:datastoreItem>
+</file>
+
+<file path=customXml/itemProps2.xml><?xml version="1.0" encoding="utf-8"?>
 <ds:datastoreItem xmlns:ds="http://schemas.openxmlformats.org/officeDocument/2006/customXml" ds:itemID="{48F87331-60CC-4177-B3BE-FB0874136EA3}">
   <ds:schemaRefs>
     <ds:schemaRef ds:uri="http://schemas.microsoft.com/sharepoint/v3/contenttype/forms"/>
@@ -3025,7 +2977,7 @@
 </ds:datastoreItem>
 </file>
 
-<file path=customXml/itemProps2.xml><?xml version="1.0" encoding="utf-8"?>
+<file path=customXml/itemProps3.xml><?xml version="1.0" encoding="utf-8"?>
 <ds:datastoreItem xmlns:ds="http://schemas.openxmlformats.org/officeDocument/2006/customXml" ds:itemID="{DF754C56-E27C-4305-8545-8F896C1C382F}">
   <ds:schemaRefs>
     <ds:schemaRef ds:uri="http://schemas.microsoft.com/office/2006/metadata/contentType"/>
